--- a/Sprint 1/Package 2/Documentation/Analyse/P02-US-01.docx
+++ b/Sprint 1/Package 2/Documentation/Analyse/P02-US-01.docx
@@ -1,6 +1,6 @@
 
 <file path=word/document.xml><?xml version="1.0" encoding="utf-8"?>
-<w:document xmlns:wpc="http://schemas.microsoft.com/office/word/2010/wordprocessingCanvas" xmlns:cx="http://schemas.microsoft.com/office/drawing/2014/chartex" xmlns:mc="http://schemas.openxmlformats.org/markup-compatibility/2006" xmlns:o="urn:schemas-microsoft-com:office:office" xmlns:r="http://schemas.openxmlformats.org/officeDocument/2006/relationships" xmlns:m="http://schemas.openxmlformats.org/officeDocument/2006/math" xmlns:v="urn:schemas-microsoft-com:vml" xmlns:wp14="http://schemas.microsoft.com/office/word/2010/wordprocessingDrawing" xmlns:wp="http://schemas.openxmlformats.org/drawingml/2006/wordprocessingDrawing" xmlns:w10="urn:schemas-microsoft-com:office:word" xmlns:w="http://schemas.openxmlformats.org/wordprocessingml/2006/main" xmlns:w14="http://schemas.microsoft.com/office/word/2010/wordml" xmlns:w15="http://schemas.microsoft.com/office/word/2012/wordml" xmlns:w16se="http://schemas.microsoft.com/office/word/2015/wordml/symex" xmlns:wpg="http://schemas.microsoft.com/office/word/2010/wordprocessingGroup" xmlns:wpi="http://schemas.microsoft.com/office/word/2010/wordprocessingInk" xmlns:wne="http://schemas.microsoft.com/office/word/2006/wordml" xmlns:wps="http://schemas.microsoft.com/office/word/2010/wordprocessingShape" mc:Ignorable="w14 w15 w16se wp14">
+<w:document xmlns:wpc="http://schemas.microsoft.com/office/word/2010/wordprocessingCanvas" xmlns:cx="http://schemas.microsoft.com/office/drawing/2014/chartex" xmlns:cx1="http://schemas.microsoft.com/office/drawing/2015/9/8/chartex" xmlns:cx2="http://schemas.microsoft.com/office/drawing/2015/10/21/chartex" xmlns:cx3="http://schemas.microsoft.com/office/drawing/2016/5/9/chartex" xmlns:cx4="http://schemas.microsoft.com/office/drawing/2016/5/10/chartex" xmlns:cx5="http://schemas.microsoft.com/office/drawing/2016/5/11/chartex" xmlns:cx6="http://schemas.microsoft.com/office/drawing/2016/5/12/chartex" xmlns:cx7="http://schemas.microsoft.com/office/drawing/2016/5/13/chartex" xmlns:cx8="http://schemas.microsoft.com/office/drawing/2016/5/14/chartex" xmlns:mc="http://schemas.openxmlformats.org/markup-compatibility/2006" xmlns:aink="http://schemas.microsoft.com/office/drawing/2016/ink" xmlns:am3d="http://schemas.microsoft.com/office/drawing/2017/model3d" xmlns:o="urn:schemas-microsoft-com:office:office" xmlns:r="http://schemas.openxmlformats.org/officeDocument/2006/relationships" xmlns:m="http://schemas.openxmlformats.org/officeDocument/2006/math" xmlns:v="urn:schemas-microsoft-com:vml" xmlns:wp14="http://schemas.microsoft.com/office/word/2010/wordprocessingDrawing" xmlns:wp="http://schemas.openxmlformats.org/drawingml/2006/wordprocessingDrawing" xmlns:w10="urn:schemas-microsoft-com:office:word" xmlns:w="http://schemas.openxmlformats.org/wordprocessingml/2006/main" xmlns:w14="http://schemas.microsoft.com/office/word/2010/wordml" xmlns:w15="http://schemas.microsoft.com/office/word/2012/wordml" xmlns:w16cid="http://schemas.microsoft.com/office/word/2016/wordml/cid" xmlns:w16se="http://schemas.microsoft.com/office/word/2015/wordml/symex" xmlns:wpg="http://schemas.microsoft.com/office/word/2010/wordprocessingGroup" xmlns:wpi="http://schemas.microsoft.com/office/word/2010/wordprocessingInk" xmlns:wne="http://schemas.microsoft.com/office/word/2006/wordml" xmlns:wps="http://schemas.microsoft.com/office/word/2010/wordprocessingShape" mc:Ignorable="w14 w15 w16se w16cid wp14">
   <w:body>
     <w:tbl>
       <w:tblPr>
@@ -144,21 +144,20 @@
             <w:pPr>
               <w:rPr>
                 <w:b/>
+                <w:bCs/>
+                <w:color w:val="FF0000"/>
+                <w:sz w:val="20"/>
+                <w:szCs w:val="20"/>
               </w:rPr>
             </w:pPr>
             <w:r>
               <w:rPr>
                 <w:b/>
+                <w:bCs/>
                 <w:sz w:val="20"/>
-              </w:rPr>
-              <w:t xml:space="preserve">  </w:t>
-            </w:r>
-            <w:r>
-              <w:rPr>
-                <w:b/>
-                <w:sz w:val="20"/>
-              </w:rPr>
-              <w:t>Récit utilisateur P02-US02</w:t>
+                <w:szCs w:val="20"/>
+              </w:rPr>
+              <w:t xml:space="preserve">  Récit utilisateur P02-US01</w:t>
             </w:r>
           </w:p>
         </w:tc>
@@ -206,15 +205,9 @@
               <w:rPr>
                 <w:b/>
                 <w:sz w:val="20"/>
-              </w:rPr>
-              <w:t xml:space="preserve">  </w:t>
-            </w:r>
-            <w:r>
-              <w:rPr>
-                <w:b/>
-                <w:sz w:val="20"/>
-              </w:rPr>
-              <w:t>Projet Portail</w:t>
+                <w:szCs w:val="20"/>
+              </w:rPr>
+              <w:t xml:space="preserve">  Projet Portail</w:t>
             </w:r>
           </w:p>
         </w:tc>
@@ -240,11 +233,13 @@
               <w:ind w:left="0"/>
               <w:rPr>
                 <w:sz w:val="32"/>
+                <w:szCs w:val="32"/>
               </w:rPr>
             </w:pPr>
             <w:r>
               <w:rPr>
                 <w:sz w:val="32"/>
+                <w:szCs w:val="32"/>
               </w:rPr>
               <w:t>Perspective</w:t>
             </w:r>
@@ -282,21 +277,7 @@
                 <w:sz w:val="22"/>
                 <w:szCs w:val="22"/>
               </w:rPr>
-              <w:t xml:space="preserve">En tant </w:t>
-            </w:r>
-            <w:r>
-              <w:rPr>
-                <w:sz w:val="22"/>
-                <w:szCs w:val="22"/>
-              </w:rPr>
-              <w:t>qu’Étudiant</w:t>
-            </w:r>
-            <w:r>
-              <w:rPr>
-                <w:sz w:val="22"/>
-                <w:szCs w:val="22"/>
-              </w:rPr>
-              <w:t xml:space="preserve"> </w:t>
+              <w:t xml:space="preserve">En tant qu’Étudiant </w:t>
             </w:r>
           </w:p>
           <w:p>
@@ -468,21 +449,7 @@
                 <w:sz w:val="22"/>
                 <w:szCs w:val="22"/>
               </w:rPr>
-              <w:t>(</w:t>
-            </w:r>
-            <w:r>
-              <w:rPr>
-                <w:sz w:val="22"/>
-                <w:szCs w:val="22"/>
-              </w:rPr>
-              <w:t>Cas</w:t>
-            </w:r>
-            <w:r>
-              <w:rPr>
-                <w:sz w:val="22"/>
-                <w:szCs w:val="22"/>
-              </w:rPr>
-              <w:t xml:space="preserve"> nominal)</w:t>
+              <w:t>(Cas nominal)</w:t>
             </w:r>
           </w:p>
           <w:p>
@@ -493,25 +460,18 @@
               </w:tabs>
               <w:ind w:left="306"/>
               <w:rPr>
+                <w:color w:val="FF0000"/>
                 <w:sz w:val="22"/>
                 <w:szCs w:val="22"/>
               </w:rPr>
             </w:pPr>
             <w:r>
               <w:rPr>
-                <w:sz w:val="22"/>
-                <w:szCs w:val="22"/>
-              </w:rPr>
-              <w:t>Les rapports doivent être remplis l’un à</w:t>
-            </w:r>
-            <w:bookmarkStart w:id="2" w:name="_GoBack"/>
-            <w:bookmarkEnd w:id="2"/>
-            <w:r>
-              <w:rPr>
-                <w:sz w:val="22"/>
-                <w:szCs w:val="22"/>
-              </w:rPr>
-              <w:t xml:space="preserve"> la suite de l’autre</w:t>
+                <w:color w:val="FF0000"/>
+                <w:sz w:val="22"/>
+                <w:szCs w:val="22"/>
+              </w:rPr>
+              <w:t>Les rapports doivent être remplis l’un à la suite de l’autre</w:t>
             </w:r>
             <w:r>
               <w:rPr>
@@ -519,6 +479,13 @@
                 <w:szCs w:val="22"/>
               </w:rPr>
               <w:tab/>
+            </w:r>
+            <w:r>
+              <w:rPr>
+                <w:color w:val="FF0000"/>
+                <w:sz w:val="22"/>
+                <w:szCs w:val="22"/>
+              </w:rPr>
               <w:t>(XX)</w:t>
             </w:r>
           </w:p>
@@ -530,12 +497,14 @@
               </w:tabs>
               <w:ind w:left="306"/>
               <w:rPr>
+                <w:color w:val="FF0000"/>
                 <w:sz w:val="22"/>
                 <w:szCs w:val="22"/>
               </w:rPr>
             </w:pPr>
             <w:r>
               <w:rPr>
+                <w:color w:val="FF0000"/>
                 <w:sz w:val="22"/>
                 <w:szCs w:val="22"/>
               </w:rPr>
@@ -547,6 +516,13 @@
                 <w:szCs w:val="22"/>
               </w:rPr>
               <w:tab/>
+            </w:r>
+            <w:r>
+              <w:rPr>
+                <w:color w:val="FF0000"/>
+                <w:sz w:val="22"/>
+                <w:szCs w:val="22"/>
+              </w:rPr>
               <w:t>(XX)</w:t>
             </w:r>
           </w:p>
@@ -558,37 +534,18 @@
               </w:tabs>
               <w:ind w:left="306"/>
               <w:rPr>
+                <w:color w:val="FF0000"/>
                 <w:sz w:val="22"/>
                 <w:szCs w:val="22"/>
               </w:rPr>
             </w:pPr>
             <w:r>
               <w:rPr>
-                <w:sz w:val="22"/>
-                <w:szCs w:val="22"/>
-              </w:rPr>
-              <w:t xml:space="preserve">Si le rapport n’est pas </w:t>
-            </w:r>
-            <w:r>
-              <w:rPr>
-                <w:sz w:val="22"/>
-                <w:szCs w:val="22"/>
-              </w:rPr>
-              <w:t>rempli</w:t>
-            </w:r>
-            <w:r>
-              <w:rPr>
-                <w:sz w:val="22"/>
-                <w:szCs w:val="22"/>
-              </w:rPr>
-              <w:t xml:space="preserve"> entre la plage </w:t>
-            </w:r>
-            <w:r>
-              <w:rPr>
-                <w:sz w:val="22"/>
-                <w:szCs w:val="22"/>
-              </w:rPr>
-              <w:t xml:space="preserve">permise </w:t>
+                <w:color w:val="FF0000"/>
+                <w:sz w:val="22"/>
+                <w:szCs w:val="22"/>
+              </w:rPr>
+              <w:t xml:space="preserve">Si le rapport n’est pas rempli entre la plage permise </w:t>
             </w:r>
           </w:p>
           <w:p>
@@ -599,23 +556,18 @@
               </w:tabs>
               <w:ind w:left="306"/>
               <w:rPr>
+                <w:color w:val="FF0000"/>
                 <w:sz w:val="22"/>
                 <w:szCs w:val="22"/>
               </w:rPr>
             </w:pPr>
             <w:r>
               <w:rPr>
-                <w:sz w:val="22"/>
-                <w:szCs w:val="22"/>
-              </w:rPr>
-              <w:t>C’est-à-dire q</w:t>
-            </w:r>
-            <w:r>
-              <w:rPr>
-                <w:sz w:val="22"/>
-                <w:szCs w:val="22"/>
-              </w:rPr>
-              <w:t xml:space="preserve">uand la date de fin est passée, </w:t>
+                <w:color w:val="FF0000"/>
+                <w:sz w:val="22"/>
+                <w:szCs w:val="22"/>
+              </w:rPr>
+              <w:t>C’est-à-dire quand la date de fin est passée, alors le rapport passe au retard</w:t>
             </w:r>
           </w:p>
           <w:p>
@@ -626,23 +578,49 @@
               </w:tabs>
               <w:ind w:left="306"/>
               <w:rPr>
+                <w:color w:val="FF0000"/>
                 <w:sz w:val="22"/>
                 <w:szCs w:val="22"/>
               </w:rPr>
             </w:pPr>
             <w:r>
               <w:rPr>
-                <w:sz w:val="22"/>
-                <w:szCs w:val="22"/>
-              </w:rPr>
-              <w:t>Alors</w:t>
-            </w:r>
-            <w:r>
-              <w:rPr>
-                <w:sz w:val="22"/>
-                <w:szCs w:val="22"/>
-              </w:rPr>
-              <w:t xml:space="preserve"> le rapport passe au retard</w:t>
+                <w:color w:val="FF0000"/>
+                <w:sz w:val="22"/>
+                <w:szCs w:val="22"/>
+              </w:rPr>
+              <w:t>Le jo</w:t>
+            </w:r>
+            <w:r>
+              <w:rPr>
+                <w:color w:val="FF0000"/>
+                <w:sz w:val="22"/>
+                <w:szCs w:val="22"/>
+              </w:rPr>
+              <w:t>urnal de bord ne peut être fermé</w:t>
+            </w:r>
+            <w:r>
+              <w:rPr>
+                <w:color w:val="FF0000"/>
+                <w:sz w:val="22"/>
+                <w:szCs w:val="22"/>
+              </w:rPr>
+              <w:t xml:space="preserve"> que quand le rapport final est complété</w:t>
+            </w:r>
+            <w:r>
+              <w:rPr>
+                <w:sz w:val="22"/>
+                <w:szCs w:val="22"/>
+              </w:rPr>
+              <w:tab/>
+            </w:r>
+            <w:r>
+              <w:rPr>
+                <w:color w:val="FF0000"/>
+                <w:sz w:val="22"/>
+                <w:szCs w:val="22"/>
+              </w:rPr>
+              <w:t>(XX)</w:t>
             </w:r>
           </w:p>
           <w:p>
@@ -653,23 +631,33 @@
               </w:tabs>
               <w:ind w:left="306"/>
               <w:rPr>
+                <w:color w:val="000000" w:themeColor="text1"/>
                 <w:sz w:val="22"/>
                 <w:szCs w:val="22"/>
               </w:rPr>
             </w:pPr>
             <w:r>
               <w:rPr>
-                <w:sz w:val="22"/>
-                <w:szCs w:val="22"/>
-              </w:rPr>
-              <w:t>Le journal de bord ne peut être ferme que quand le rapport final est complété</w:t>
-            </w:r>
-            <w:r>
-              <w:rPr>
+                <w:color w:val="000000" w:themeColor="text1"/>
+                <w:sz w:val="22"/>
+                <w:szCs w:val="22"/>
+              </w:rPr>
+              <w:t>Le journal de bord est toujours accessible</w:t>
+            </w:r>
+            <w:r>
+              <w:rPr>
+                <w:color w:val="FF0000"/>
                 <w:sz w:val="22"/>
                 <w:szCs w:val="22"/>
               </w:rPr>
               <w:tab/>
+            </w:r>
+            <w:r>
+              <w:rPr>
+                <w:color w:val="000000" w:themeColor="text1"/>
+                <w:sz w:val="22"/>
+                <w:szCs w:val="22"/>
+              </w:rPr>
               <w:t>(XX)</w:t>
             </w:r>
           </w:p>
@@ -681,23 +669,18 @@
               </w:tabs>
               <w:ind w:left="306"/>
               <w:rPr>
+                <w:color w:val="FF0000"/>
                 <w:sz w:val="22"/>
                 <w:szCs w:val="22"/>
               </w:rPr>
             </w:pPr>
             <w:r>
               <w:rPr>
-                <w:sz w:val="22"/>
-                <w:szCs w:val="22"/>
-              </w:rPr>
-              <w:t xml:space="preserve">L’autoévaluation ne peut être faite que </w:t>
-            </w:r>
-            <w:r>
-              <w:rPr>
-                <w:sz w:val="22"/>
-                <w:szCs w:val="22"/>
-              </w:rPr>
-              <w:t>quand le rapport final est complété</w:t>
+                <w:color w:val="FF0000"/>
+                <w:sz w:val="22"/>
+                <w:szCs w:val="22"/>
+              </w:rPr>
+              <w:t>L’autoévaluation ne peut être faite que quand le rapport final est complété</w:t>
             </w:r>
             <w:r>
               <w:rPr>
@@ -705,6 +688,13 @@
                 <w:szCs w:val="22"/>
               </w:rPr>
               <w:tab/>
+            </w:r>
+            <w:r>
+              <w:rPr>
+                <w:color w:val="FF0000"/>
+                <w:sz w:val="22"/>
+                <w:szCs w:val="22"/>
+              </w:rPr>
               <w:t>(XX)</w:t>
             </w:r>
           </w:p>
@@ -747,6 +737,7 @@
             <w:r>
               <w:rPr>
                 <w:sz w:val="32"/>
+                <w:szCs w:val="32"/>
               </w:rPr>
               <w:t>Suivi</w:t>
             </w:r>
@@ -773,24 +764,29 @@
               <w:spacing w:before="120"/>
               <w:jc w:val="both"/>
               <w:rPr>
+                <w:color w:val="FF0000"/>
                 <w:sz w:val="22"/>
                 <w:szCs w:val="22"/>
               </w:rPr>
             </w:pPr>
             <w:r>
               <w:rPr>
-                <w:sz w:val="22"/>
-                <w:szCs w:val="22"/>
-              </w:rPr>
-              <w:t>Responsable</w:t>
-            </w:r>
-            <w:r>
-              <w:rPr>
-                <w:sz w:val="22"/>
-                <w:szCs w:val="22"/>
-              </w:rPr>
-              <w:t> : PRENOM_NOM</w:t>
-            </w:r>
+                <w:color w:val="FF0000"/>
+                <w:sz w:val="22"/>
+                <w:szCs w:val="22"/>
+              </w:rPr>
+              <w:t xml:space="preserve">Responsable : Franck </w:t>
+            </w:r>
+            <w:proofErr w:type="spellStart"/>
+            <w:r>
+              <w:rPr>
+                <w:color w:val="FF0000"/>
+                <w:sz w:val="22"/>
+                <w:szCs w:val="22"/>
+              </w:rPr>
+              <w:t>Atongfor</w:t>
+            </w:r>
+            <w:proofErr w:type="spellEnd"/>
           </w:p>
           <w:p>
             <w:pPr>
@@ -803,10 +799,51 @@
             </w:pPr>
             <w:r>
               <w:rPr>
-                <w:sz w:val="22"/>
-                <w:szCs w:val="22"/>
-              </w:rPr>
-              <w:t>Date de création : AAAA-MM-JJ</w:t>
+                <w:color w:val="FF0000"/>
+                <w:sz w:val="22"/>
+                <w:szCs w:val="22"/>
+              </w:rPr>
+              <w:t xml:space="preserve">Date de création : </w:t>
+            </w:r>
+            <w:r>
+              <w:rPr>
+                <w:color w:val="FF0000"/>
+                <w:sz w:val="22"/>
+                <w:szCs w:val="22"/>
+              </w:rPr>
+              <w:t>2017</w:t>
+            </w:r>
+            <w:r>
+              <w:rPr>
+                <w:color w:val="FF0000"/>
+                <w:sz w:val="22"/>
+                <w:szCs w:val="22"/>
+              </w:rPr>
+              <w:t>-</w:t>
+            </w:r>
+            <w:r>
+              <w:rPr>
+                <w:color w:val="FF0000"/>
+                <w:sz w:val="22"/>
+                <w:szCs w:val="22"/>
+              </w:rPr>
+              <w:t>09</w:t>
+            </w:r>
+            <w:r>
+              <w:rPr>
+                <w:color w:val="FF0000"/>
+                <w:sz w:val="22"/>
+                <w:szCs w:val="22"/>
+              </w:rPr>
+              <w:t>-</w:t>
+            </w:r>
+            <w:r>
+              <w:rPr>
+                <w:color w:val="FF0000"/>
+                <w:sz w:val="22"/>
+                <w:szCs w:val="22"/>
+              </w:rPr>
+              <w:t>25</w:t>
             </w:r>
           </w:p>
           <w:p>
@@ -823,21 +860,7 @@
                 <w:sz w:val="22"/>
                 <w:szCs w:val="22"/>
               </w:rPr>
-              <w:t>Estimation :</w:t>
-            </w:r>
-            <w:r>
-              <w:rPr>
-                <w:sz w:val="22"/>
-                <w:szCs w:val="22"/>
-              </w:rPr>
-              <w:t xml:space="preserve"> XX</w:t>
-            </w:r>
-            <w:r>
-              <w:rPr>
-                <w:sz w:val="22"/>
-                <w:szCs w:val="22"/>
-              </w:rPr>
-              <w:t xml:space="preserve"> h</w:t>
+              <w:t>Estimation : XX h</w:t>
             </w:r>
           </w:p>
           <w:p>
@@ -864,14 +887,7 @@
                 <w:sz w:val="22"/>
                 <w:szCs w:val="22"/>
               </w:rPr>
-              <w:t>Test d’utilisabilité</w:t>
-            </w:r>
-            <w:r>
-              <w:rPr>
-                <w:sz w:val="22"/>
-                <w:szCs w:val="22"/>
-              </w:rPr>
-              <w:t> : AAAA-MM-JJ</w:t>
+              <w:t>Test d’utilisabilité : AAAA-MM-JJ</w:t>
             </w:r>
           </w:p>
         </w:tc>
@@ -900,6 +916,7 @@
             <w:r>
               <w:rPr>
                 <w:sz w:val="32"/>
+                <w:szCs w:val="32"/>
               </w:rPr>
               <w:t>Commentaires</w:t>
             </w:r>
@@ -926,27 +943,37 @@
               <w:spacing w:before="120"/>
               <w:jc w:val="both"/>
               <w:rPr>
+                <w:color w:val="FF0000"/>
                 <w:sz w:val="22"/>
                 <w:szCs w:val="22"/>
               </w:rPr>
             </w:pPr>
             <w:r>
               <w:rPr>
-                <w:sz w:val="22"/>
-                <w:szCs w:val="22"/>
-              </w:rPr>
-              <w:t>Recopier ICI les commentaires du représentant du client</w:t>
-            </w:r>
-          </w:p>
-          <w:p>
-            <w:pPr>
-              <w:spacing w:before="120"/>
-              <w:jc w:val="both"/>
-              <w:rPr>
-                <w:sz w:val="22"/>
-                <w:szCs w:val="22"/>
-              </w:rPr>
-            </w:pPr>
+                <w:color w:val="FF0000"/>
+                <w:sz w:val="22"/>
+                <w:szCs w:val="22"/>
+              </w:rPr>
+              <w:t>À produire avant l’approbation (P02-UML-01), un diagramme d’activité pour m’aider à comprendre les états des différents rapports</w:t>
+            </w:r>
+            <w:r>
+              <w:rPr>
+                <w:color w:val="FF0000"/>
+                <w:sz w:val="22"/>
+                <w:szCs w:val="22"/>
+              </w:rPr>
+              <w:t xml:space="preserve"> (HDB</w:t>
+            </w:r>
+            <w:bookmarkStart w:id="2" w:name="_GoBack"/>
+            <w:bookmarkEnd w:id="2"/>
+            <w:r>
+              <w:rPr>
+                <w:color w:val="FF0000"/>
+                <w:sz w:val="22"/>
+                <w:szCs w:val="22"/>
+              </w:rPr>
+              <w:t>)</w:t>
+            </w:r>
           </w:p>
         </w:tc>
       </w:tr>
@@ -971,7 +998,7 @@
 </file>
 
 <file path=word/endnotes.xml><?xml version="1.0" encoding="utf-8"?>
-<w:endnotes xmlns:wpc="http://schemas.microsoft.com/office/word/2010/wordprocessingCanvas" xmlns:cx="http://schemas.microsoft.com/office/drawing/2014/chartex" xmlns:mc="http://schemas.openxmlformats.org/markup-compatibility/2006" xmlns:o="urn:schemas-microsoft-com:office:office" xmlns:r="http://schemas.openxmlformats.org/officeDocument/2006/relationships" xmlns:m="http://schemas.openxmlformats.org/officeDocument/2006/math" xmlns:v="urn:schemas-microsoft-com:vml" xmlns:wp14="http://schemas.microsoft.com/office/word/2010/wordprocessingDrawing" xmlns:wp="http://schemas.openxmlformats.org/drawingml/2006/wordprocessingDrawing" xmlns:w10="urn:schemas-microsoft-com:office:word" xmlns:w="http://schemas.openxmlformats.org/wordprocessingml/2006/main" xmlns:w14="http://schemas.microsoft.com/office/word/2010/wordml" xmlns:w15="http://schemas.microsoft.com/office/word/2012/wordml" xmlns:w16se="http://schemas.microsoft.com/office/word/2015/wordml/symex" xmlns:wpg="http://schemas.microsoft.com/office/word/2010/wordprocessingGroup" xmlns:wpi="http://schemas.microsoft.com/office/word/2010/wordprocessingInk" xmlns:wne="http://schemas.microsoft.com/office/word/2006/wordml" xmlns:wps="http://schemas.microsoft.com/office/word/2010/wordprocessingShape" mc:Ignorable="w14 w15 w16se wp14">
+<w:endnotes xmlns:wpc="http://schemas.microsoft.com/office/word/2010/wordprocessingCanvas" xmlns:cx="http://schemas.microsoft.com/office/drawing/2014/chartex" xmlns:cx1="http://schemas.microsoft.com/office/drawing/2015/9/8/chartex" xmlns:cx2="http://schemas.microsoft.com/office/drawing/2015/10/21/chartex" xmlns:cx3="http://schemas.microsoft.com/office/drawing/2016/5/9/chartex" xmlns:cx4="http://schemas.microsoft.com/office/drawing/2016/5/10/chartex" xmlns:cx5="http://schemas.microsoft.com/office/drawing/2016/5/11/chartex" xmlns:cx6="http://schemas.microsoft.com/office/drawing/2016/5/12/chartex" xmlns:cx7="http://schemas.microsoft.com/office/drawing/2016/5/13/chartex" xmlns:cx8="http://schemas.microsoft.com/office/drawing/2016/5/14/chartex" xmlns:mc="http://schemas.openxmlformats.org/markup-compatibility/2006" xmlns:aink="http://schemas.microsoft.com/office/drawing/2016/ink" xmlns:am3d="http://schemas.microsoft.com/office/drawing/2017/model3d" xmlns:o="urn:schemas-microsoft-com:office:office" xmlns:r="http://schemas.openxmlformats.org/officeDocument/2006/relationships" xmlns:m="http://schemas.openxmlformats.org/officeDocument/2006/math" xmlns:v="urn:schemas-microsoft-com:vml" xmlns:wp14="http://schemas.microsoft.com/office/word/2010/wordprocessingDrawing" xmlns:wp="http://schemas.openxmlformats.org/drawingml/2006/wordprocessingDrawing" xmlns:w10="urn:schemas-microsoft-com:office:word" xmlns:w="http://schemas.openxmlformats.org/wordprocessingml/2006/main" xmlns:w14="http://schemas.microsoft.com/office/word/2010/wordml" xmlns:w15="http://schemas.microsoft.com/office/word/2012/wordml" xmlns:w16cid="http://schemas.microsoft.com/office/word/2016/wordml/cid" xmlns:w16se="http://schemas.microsoft.com/office/word/2015/wordml/symex" xmlns:wpg="http://schemas.microsoft.com/office/word/2010/wordprocessingGroup" xmlns:wpi="http://schemas.microsoft.com/office/word/2010/wordprocessingInk" xmlns:wne="http://schemas.microsoft.com/office/word/2006/wordml" xmlns:wps="http://schemas.microsoft.com/office/word/2010/wordprocessingShape" mc:Ignorable="w14 w15 w16se w16cid wp14">
   <w:endnote w:type="separator" w:id="-1">
     <w:p>
       <w:r>
@@ -990,7 +1017,7 @@
 </file>
 
 <file path=word/footnotes.xml><?xml version="1.0" encoding="utf-8"?>
-<w:footnotes xmlns:wpc="http://schemas.microsoft.com/office/word/2010/wordprocessingCanvas" xmlns:cx="http://schemas.microsoft.com/office/drawing/2014/chartex" xmlns:mc="http://schemas.openxmlformats.org/markup-compatibility/2006" xmlns:o="urn:schemas-microsoft-com:office:office" xmlns:r="http://schemas.openxmlformats.org/officeDocument/2006/relationships" xmlns:m="http://schemas.openxmlformats.org/officeDocument/2006/math" xmlns:v="urn:schemas-microsoft-com:vml" xmlns:wp14="http://schemas.microsoft.com/office/word/2010/wordprocessingDrawing" xmlns:wp="http://schemas.openxmlformats.org/drawingml/2006/wordprocessingDrawing" xmlns:w10="urn:schemas-microsoft-com:office:word" xmlns:w="http://schemas.openxmlformats.org/wordprocessingml/2006/main" xmlns:w14="http://schemas.microsoft.com/office/word/2010/wordml" xmlns:w15="http://schemas.microsoft.com/office/word/2012/wordml" xmlns:w16se="http://schemas.microsoft.com/office/word/2015/wordml/symex" xmlns:wpg="http://schemas.microsoft.com/office/word/2010/wordprocessingGroup" xmlns:wpi="http://schemas.microsoft.com/office/word/2010/wordprocessingInk" xmlns:wne="http://schemas.microsoft.com/office/word/2006/wordml" xmlns:wps="http://schemas.microsoft.com/office/word/2010/wordprocessingShape" mc:Ignorable="w14 w15 w16se wp14">
+<w:footnotes xmlns:wpc="http://schemas.microsoft.com/office/word/2010/wordprocessingCanvas" xmlns:cx="http://schemas.microsoft.com/office/drawing/2014/chartex" xmlns:cx1="http://schemas.microsoft.com/office/drawing/2015/9/8/chartex" xmlns:cx2="http://schemas.microsoft.com/office/drawing/2015/10/21/chartex" xmlns:cx3="http://schemas.microsoft.com/office/drawing/2016/5/9/chartex" xmlns:cx4="http://schemas.microsoft.com/office/drawing/2016/5/10/chartex" xmlns:cx5="http://schemas.microsoft.com/office/drawing/2016/5/11/chartex" xmlns:cx6="http://schemas.microsoft.com/office/drawing/2016/5/12/chartex" xmlns:cx7="http://schemas.microsoft.com/office/drawing/2016/5/13/chartex" xmlns:cx8="http://schemas.microsoft.com/office/drawing/2016/5/14/chartex" xmlns:mc="http://schemas.openxmlformats.org/markup-compatibility/2006" xmlns:aink="http://schemas.microsoft.com/office/drawing/2016/ink" xmlns:am3d="http://schemas.microsoft.com/office/drawing/2017/model3d" xmlns:o="urn:schemas-microsoft-com:office:office" xmlns:r="http://schemas.openxmlformats.org/officeDocument/2006/relationships" xmlns:m="http://schemas.openxmlformats.org/officeDocument/2006/math" xmlns:v="urn:schemas-microsoft-com:vml" xmlns:wp14="http://schemas.microsoft.com/office/word/2010/wordprocessingDrawing" xmlns:wp="http://schemas.openxmlformats.org/drawingml/2006/wordprocessingDrawing" xmlns:w10="urn:schemas-microsoft-com:office:word" xmlns:w="http://schemas.openxmlformats.org/wordprocessingml/2006/main" xmlns:w14="http://schemas.microsoft.com/office/word/2010/wordml" xmlns:w15="http://schemas.microsoft.com/office/word/2012/wordml" xmlns:w16cid="http://schemas.microsoft.com/office/word/2016/wordml/cid" xmlns:w16se="http://schemas.microsoft.com/office/word/2015/wordml/symex" xmlns:wpg="http://schemas.microsoft.com/office/word/2010/wordprocessingGroup" xmlns:wpi="http://schemas.microsoft.com/office/word/2010/wordprocessingInk" xmlns:wne="http://schemas.microsoft.com/office/word/2006/wordml" xmlns:wps="http://schemas.microsoft.com/office/word/2010/wordprocessingShape" mc:Ignorable="w14 w15 w16se w16cid wp14">
   <w:footnote w:type="separator" w:id="-1">
     <w:p>
       <w:r>
@@ -1009,7 +1036,7 @@
 </file>
 
 <file path=word/header1.xml><?xml version="1.0" encoding="utf-8"?>
-<w:hdr xmlns:wpc="http://schemas.microsoft.com/office/word/2010/wordprocessingCanvas" xmlns:cx="http://schemas.microsoft.com/office/drawing/2014/chartex" xmlns:mc="http://schemas.openxmlformats.org/markup-compatibility/2006" xmlns:o="urn:schemas-microsoft-com:office:office" xmlns:r="http://schemas.openxmlformats.org/officeDocument/2006/relationships" xmlns:m="http://schemas.openxmlformats.org/officeDocument/2006/math" xmlns:v="urn:schemas-microsoft-com:vml" xmlns:wp14="http://schemas.microsoft.com/office/word/2010/wordprocessingDrawing" xmlns:wp="http://schemas.openxmlformats.org/drawingml/2006/wordprocessingDrawing" xmlns:w10="urn:schemas-microsoft-com:office:word" xmlns:w="http://schemas.openxmlformats.org/wordprocessingml/2006/main" xmlns:w14="http://schemas.microsoft.com/office/word/2010/wordml" xmlns:w15="http://schemas.microsoft.com/office/word/2012/wordml" xmlns:w16se="http://schemas.microsoft.com/office/word/2015/wordml/symex" xmlns:wpg="http://schemas.microsoft.com/office/word/2010/wordprocessingGroup" xmlns:wpi="http://schemas.microsoft.com/office/word/2010/wordprocessingInk" xmlns:wne="http://schemas.microsoft.com/office/word/2006/wordml" xmlns:wps="http://schemas.microsoft.com/office/word/2010/wordprocessingShape" mc:Ignorable="w14 w15 w16se wp14">
+<w:hdr xmlns:wpc="http://schemas.microsoft.com/office/word/2010/wordprocessingCanvas" xmlns:cx="http://schemas.microsoft.com/office/drawing/2014/chartex" xmlns:cx1="http://schemas.microsoft.com/office/drawing/2015/9/8/chartex" xmlns:cx2="http://schemas.microsoft.com/office/drawing/2015/10/21/chartex" xmlns:cx3="http://schemas.microsoft.com/office/drawing/2016/5/9/chartex" xmlns:cx4="http://schemas.microsoft.com/office/drawing/2016/5/10/chartex" xmlns:cx5="http://schemas.microsoft.com/office/drawing/2016/5/11/chartex" xmlns:cx6="http://schemas.microsoft.com/office/drawing/2016/5/12/chartex" xmlns:cx7="http://schemas.microsoft.com/office/drawing/2016/5/13/chartex" xmlns:cx8="http://schemas.microsoft.com/office/drawing/2016/5/14/chartex" xmlns:mc="http://schemas.openxmlformats.org/markup-compatibility/2006" xmlns:aink="http://schemas.microsoft.com/office/drawing/2016/ink" xmlns:am3d="http://schemas.microsoft.com/office/drawing/2017/model3d" xmlns:o="urn:schemas-microsoft-com:office:office" xmlns:r="http://schemas.openxmlformats.org/officeDocument/2006/relationships" xmlns:m="http://schemas.openxmlformats.org/officeDocument/2006/math" xmlns:v="urn:schemas-microsoft-com:vml" xmlns:wp14="http://schemas.microsoft.com/office/word/2010/wordprocessingDrawing" xmlns:wp="http://schemas.openxmlformats.org/drawingml/2006/wordprocessingDrawing" xmlns:w10="urn:schemas-microsoft-com:office:word" xmlns:w="http://schemas.openxmlformats.org/wordprocessingml/2006/main" xmlns:w14="http://schemas.microsoft.com/office/word/2010/wordml" xmlns:w15="http://schemas.microsoft.com/office/word/2012/wordml" xmlns:w16cid="http://schemas.microsoft.com/office/word/2016/wordml/cid" xmlns:w16se="http://schemas.microsoft.com/office/word/2015/wordml/symex" xmlns:wpg="http://schemas.microsoft.com/office/word/2010/wordprocessingGroup" xmlns:wpi="http://schemas.microsoft.com/office/word/2010/wordprocessingInk" xmlns:wne="http://schemas.microsoft.com/office/word/2006/wordml" xmlns:wps="http://schemas.microsoft.com/office/word/2010/wordprocessingShape" mc:Ignorable="w14 w15 w16se w16cid wp14">
   <w:p>
     <w:pPr>
       <w:pStyle w:val="En-tte"/>
@@ -1027,7 +1054,7 @@
 </file>
 
 <file path=word/header2.xml><?xml version="1.0" encoding="utf-8"?>
-<w:hdr xmlns:wpc="http://schemas.microsoft.com/office/word/2010/wordprocessingCanvas" xmlns:cx="http://schemas.microsoft.com/office/drawing/2014/chartex" xmlns:mc="http://schemas.openxmlformats.org/markup-compatibility/2006" xmlns:o="urn:schemas-microsoft-com:office:office" xmlns:r="http://schemas.openxmlformats.org/officeDocument/2006/relationships" xmlns:m="http://schemas.openxmlformats.org/officeDocument/2006/math" xmlns:v="urn:schemas-microsoft-com:vml" xmlns:wp14="http://schemas.microsoft.com/office/word/2010/wordprocessingDrawing" xmlns:wp="http://schemas.openxmlformats.org/drawingml/2006/wordprocessingDrawing" xmlns:w10="urn:schemas-microsoft-com:office:word" xmlns:w="http://schemas.openxmlformats.org/wordprocessingml/2006/main" xmlns:w14="http://schemas.microsoft.com/office/word/2010/wordml" xmlns:w15="http://schemas.microsoft.com/office/word/2012/wordml" xmlns:w16se="http://schemas.microsoft.com/office/word/2015/wordml/symex" xmlns:wpg="http://schemas.microsoft.com/office/word/2010/wordprocessingGroup" xmlns:wpi="http://schemas.microsoft.com/office/word/2010/wordprocessingInk" xmlns:wne="http://schemas.microsoft.com/office/word/2006/wordml" xmlns:wps="http://schemas.microsoft.com/office/word/2010/wordprocessingShape" mc:Ignorable="w14 w15 w16se wp14">
+<w:hdr xmlns:wpc="http://schemas.microsoft.com/office/word/2010/wordprocessingCanvas" xmlns:cx="http://schemas.microsoft.com/office/drawing/2014/chartex" xmlns:cx1="http://schemas.microsoft.com/office/drawing/2015/9/8/chartex" xmlns:cx2="http://schemas.microsoft.com/office/drawing/2015/10/21/chartex" xmlns:cx3="http://schemas.microsoft.com/office/drawing/2016/5/9/chartex" xmlns:cx4="http://schemas.microsoft.com/office/drawing/2016/5/10/chartex" xmlns:cx5="http://schemas.microsoft.com/office/drawing/2016/5/11/chartex" xmlns:cx6="http://schemas.microsoft.com/office/drawing/2016/5/12/chartex" xmlns:cx7="http://schemas.microsoft.com/office/drawing/2016/5/13/chartex" xmlns:cx8="http://schemas.microsoft.com/office/drawing/2016/5/14/chartex" xmlns:mc="http://schemas.openxmlformats.org/markup-compatibility/2006" xmlns:aink="http://schemas.microsoft.com/office/drawing/2016/ink" xmlns:am3d="http://schemas.microsoft.com/office/drawing/2017/model3d" xmlns:o="urn:schemas-microsoft-com:office:office" xmlns:r="http://schemas.openxmlformats.org/officeDocument/2006/relationships" xmlns:m="http://schemas.openxmlformats.org/officeDocument/2006/math" xmlns:v="urn:schemas-microsoft-com:vml" xmlns:wp14="http://schemas.microsoft.com/office/word/2010/wordprocessingDrawing" xmlns:wp="http://schemas.openxmlformats.org/drawingml/2006/wordprocessingDrawing" xmlns:w10="urn:schemas-microsoft-com:office:word" xmlns:w="http://schemas.openxmlformats.org/wordprocessingml/2006/main" xmlns:w14="http://schemas.microsoft.com/office/word/2010/wordml" xmlns:w15="http://schemas.microsoft.com/office/word/2012/wordml" xmlns:w16cid="http://schemas.microsoft.com/office/word/2016/wordml/cid" xmlns:w16se="http://schemas.microsoft.com/office/word/2015/wordml/symex" xmlns:wpg="http://schemas.microsoft.com/office/word/2010/wordprocessingGroup" xmlns:wpi="http://schemas.microsoft.com/office/word/2010/wordprocessingInk" xmlns:wne="http://schemas.microsoft.com/office/word/2006/wordml" xmlns:wps="http://schemas.microsoft.com/office/word/2010/wordprocessingShape" mc:Ignorable="w14 w15 w16se w16cid wp14">
   <w:p>
     <w:pPr>
       <w:pStyle w:val="En-tte"/>
@@ -1045,7 +1072,7 @@
 </file>
 
 <file path=word/header3.xml><?xml version="1.0" encoding="utf-8"?>
-<w:hdr xmlns:wpc="http://schemas.microsoft.com/office/word/2010/wordprocessingCanvas" xmlns:cx="http://schemas.microsoft.com/office/drawing/2014/chartex" xmlns:mc="http://schemas.openxmlformats.org/markup-compatibility/2006" xmlns:o="urn:schemas-microsoft-com:office:office" xmlns:r="http://schemas.openxmlformats.org/officeDocument/2006/relationships" xmlns:m="http://schemas.openxmlformats.org/officeDocument/2006/math" xmlns:v="urn:schemas-microsoft-com:vml" xmlns:wp14="http://schemas.microsoft.com/office/word/2010/wordprocessingDrawing" xmlns:wp="http://schemas.openxmlformats.org/drawingml/2006/wordprocessingDrawing" xmlns:w10="urn:schemas-microsoft-com:office:word" xmlns:w="http://schemas.openxmlformats.org/wordprocessingml/2006/main" xmlns:w14="http://schemas.microsoft.com/office/word/2010/wordml" xmlns:w15="http://schemas.microsoft.com/office/word/2012/wordml" xmlns:w16se="http://schemas.microsoft.com/office/word/2015/wordml/symex" xmlns:wpg="http://schemas.microsoft.com/office/word/2010/wordprocessingGroup" xmlns:wpi="http://schemas.microsoft.com/office/word/2010/wordprocessingInk" xmlns:wne="http://schemas.microsoft.com/office/word/2006/wordml" xmlns:wps="http://schemas.microsoft.com/office/word/2010/wordprocessingShape" mc:Ignorable="w14 w15 w16se wp14">
+<w:hdr xmlns:wpc="http://schemas.microsoft.com/office/word/2010/wordprocessingCanvas" xmlns:cx="http://schemas.microsoft.com/office/drawing/2014/chartex" xmlns:cx1="http://schemas.microsoft.com/office/drawing/2015/9/8/chartex" xmlns:cx2="http://schemas.microsoft.com/office/drawing/2015/10/21/chartex" xmlns:cx3="http://schemas.microsoft.com/office/drawing/2016/5/9/chartex" xmlns:cx4="http://schemas.microsoft.com/office/drawing/2016/5/10/chartex" xmlns:cx5="http://schemas.microsoft.com/office/drawing/2016/5/11/chartex" xmlns:cx6="http://schemas.microsoft.com/office/drawing/2016/5/12/chartex" xmlns:cx7="http://schemas.microsoft.com/office/drawing/2016/5/13/chartex" xmlns:cx8="http://schemas.microsoft.com/office/drawing/2016/5/14/chartex" xmlns:mc="http://schemas.openxmlformats.org/markup-compatibility/2006" xmlns:aink="http://schemas.microsoft.com/office/drawing/2016/ink" xmlns:am3d="http://schemas.microsoft.com/office/drawing/2017/model3d" xmlns:o="urn:schemas-microsoft-com:office:office" xmlns:r="http://schemas.openxmlformats.org/officeDocument/2006/relationships" xmlns:m="http://schemas.openxmlformats.org/officeDocument/2006/math" xmlns:v="urn:schemas-microsoft-com:vml" xmlns:wp14="http://schemas.microsoft.com/office/word/2010/wordprocessingDrawing" xmlns:wp="http://schemas.openxmlformats.org/drawingml/2006/wordprocessingDrawing" xmlns:w10="urn:schemas-microsoft-com:office:word" xmlns:w="http://schemas.openxmlformats.org/wordprocessingml/2006/main" xmlns:w14="http://schemas.microsoft.com/office/word/2010/wordml" xmlns:w15="http://schemas.microsoft.com/office/word/2012/wordml" xmlns:w16cid="http://schemas.microsoft.com/office/word/2016/wordml/cid" xmlns:w16se="http://schemas.microsoft.com/office/word/2015/wordml/symex" xmlns:wpg="http://schemas.microsoft.com/office/word/2010/wordprocessingGroup" xmlns:wpi="http://schemas.microsoft.com/office/word/2010/wordprocessingInk" xmlns:wne="http://schemas.microsoft.com/office/word/2006/wordml" xmlns:wps="http://schemas.microsoft.com/office/word/2010/wordprocessingShape" mc:Ignorable="w14 w15 w16se w16cid wp14">
   <w:p>
     <w:pPr>
       <w:tabs>
@@ -1060,7 +1087,7 @@
       <mc:AlternateContent>
         <mc:Choice Requires="wps">
           <w:drawing>
-            <wp:anchor distT="0" distB="0" distL="114300" distR="114300" simplePos="0" relativeHeight="251657728" behindDoc="0" locked="0" layoutInCell="1" allowOverlap="1">
+            <wp:anchor distT="0" distB="0" distL="114300" distR="114300" simplePos="0" relativeHeight="251657728" behindDoc="0" locked="0" layoutInCell="1" allowOverlap="1" wp14:anchorId="6183390C" wp14:editId="07777777">
               <wp:simplePos x="0" y="0"/>
               <wp:positionH relativeFrom="column">
                 <wp:posOffset>106680</wp:posOffset>
@@ -1135,10 +1162,10 @@
             </wp:anchor>
           </w:drawing>
         </mc:Choice>
-        <mc:Fallback xmlns:cx1="http://schemas.microsoft.com/office/drawing/2015/9/8/chartex" xmlns:cx2="http://schemas.microsoft.com/office/drawing/2015/10/21/chartex" xmlns:cx3="http://schemas.microsoft.com/office/drawing/2016/5/9/chartex" xmlns:cx4="http://schemas.microsoft.com/office/drawing/2016/5/10/chartex" xmlns:cx5="http://schemas.microsoft.com/office/drawing/2016/5/11/chartex">
-          <w:pict>
-            <v:rect w14:anchorId="5DFAC387" id="Rectangle 3" o:spid="_x0000_s1026" style="position:absolute;margin-left:8.4pt;margin-top:36.3pt;width:401.85pt;height:54.95pt;z-index:251657728;visibility:visible;mso-wrap-style:square;mso-width-percent:0;mso-height-percent:0;mso-wrap-distance-left:9pt;mso-wrap-distance-top:0;mso-wrap-distance-right:9pt;mso-wrap-distance-bottom:0;mso-position-horizontal:absolute;mso-position-horizontal-relative:text;mso-position-vertical:absolute;mso-position-vertical-relative:text;mso-width-percent:0;mso-height-percent:0;mso-width-relative:page;mso-height-relative:page;v-text-anchor:top" o:gfxdata="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" stroked="f">
-              <v:fill color2="#e89b00" rotate="t" angle="90" focus="100%" type="gradient"/>
+        <mc:Fallback xmlns:wp14="http://schemas.microsoft.com/office/word/2010/wordml" xmlns:a14="http://schemas.microsoft.com/office/drawing/2010/main" xmlns:a="http://schemas.openxmlformats.org/drawingml/2006/main">
+          <w:pict w14:anchorId="46A9B6B6">
+            <v:rect id="Rectangle 3" style="position:absolute;margin-left:8.4pt;margin-top:36.3pt;width:401.85pt;height:54.95pt;z-index:251657728;visibility:visible;mso-wrap-style:square;mso-width-percent:0;mso-height-percent:0;mso-wrap-distance-left:9pt;mso-wrap-distance-top:0;mso-wrap-distance-right:9pt;mso-wrap-distance-bottom:0;mso-position-horizontal:absolute;mso-position-horizontal-relative:text;mso-position-vertical:absolute;mso-position-vertical-relative:text;mso-width-percent:0;mso-height-percent:0;mso-width-relative:page;mso-height-relative:page;v-text-anchor:top" o:spid="_x0000_s1026" stroked="f" w14:anchorId="5DFAC387" o:gfxdata="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">
+              <v:fill type="gradient" color2="#e89b00" angle="90" focus="100%" rotate="t"/>
             </v:rect>
           </w:pict>
         </mc:Fallback>
@@ -1149,7 +1176,7 @@
 </file>
 
 <file path=word/numbering.xml><?xml version="1.0" encoding="utf-8"?>
-<w:numbering xmlns:wpc="http://schemas.microsoft.com/office/word/2010/wordprocessingCanvas" xmlns:cx="http://schemas.microsoft.com/office/drawing/2014/chartex" xmlns:mc="http://schemas.openxmlformats.org/markup-compatibility/2006" xmlns:o="urn:schemas-microsoft-com:office:office" xmlns:r="http://schemas.openxmlformats.org/officeDocument/2006/relationships" xmlns:m="http://schemas.openxmlformats.org/officeDocument/2006/math" xmlns:v="urn:schemas-microsoft-com:vml" xmlns:wp14="http://schemas.microsoft.com/office/word/2010/wordprocessingDrawing" xmlns:wp="http://schemas.openxmlformats.org/drawingml/2006/wordprocessingDrawing" xmlns:w10="urn:schemas-microsoft-com:office:word" xmlns:w="http://schemas.openxmlformats.org/wordprocessingml/2006/main" xmlns:w14="http://schemas.microsoft.com/office/word/2010/wordml" xmlns:w15="http://schemas.microsoft.com/office/word/2012/wordml" xmlns:w16se="http://schemas.microsoft.com/office/word/2015/wordml/symex" xmlns:wpg="http://schemas.microsoft.com/office/word/2010/wordprocessingGroup" xmlns:wpi="http://schemas.microsoft.com/office/word/2010/wordprocessingInk" xmlns:wne="http://schemas.microsoft.com/office/word/2006/wordml" xmlns:wps="http://schemas.microsoft.com/office/word/2010/wordprocessingShape" mc:Ignorable="w14 w15 w16se wp14">
+<w:numbering xmlns:wpc="http://schemas.microsoft.com/office/word/2010/wordprocessingCanvas" xmlns:cx="http://schemas.microsoft.com/office/drawing/2014/chartex" xmlns:cx1="http://schemas.microsoft.com/office/drawing/2015/9/8/chartex" xmlns:cx2="http://schemas.microsoft.com/office/drawing/2015/10/21/chartex" xmlns:cx3="http://schemas.microsoft.com/office/drawing/2016/5/9/chartex" xmlns:cx4="http://schemas.microsoft.com/office/drawing/2016/5/10/chartex" xmlns:cx5="http://schemas.microsoft.com/office/drawing/2016/5/11/chartex" xmlns:cx6="http://schemas.microsoft.com/office/drawing/2016/5/12/chartex" xmlns:cx7="http://schemas.microsoft.com/office/drawing/2016/5/13/chartex" xmlns:cx8="http://schemas.microsoft.com/office/drawing/2016/5/14/chartex" xmlns:mc="http://schemas.openxmlformats.org/markup-compatibility/2006" xmlns:aink="http://schemas.microsoft.com/office/drawing/2016/ink" xmlns:am3d="http://schemas.microsoft.com/office/drawing/2017/model3d" xmlns:o="urn:schemas-microsoft-com:office:office" xmlns:r="http://schemas.openxmlformats.org/officeDocument/2006/relationships" xmlns:m="http://schemas.openxmlformats.org/officeDocument/2006/math" xmlns:v="urn:schemas-microsoft-com:vml" xmlns:wp14="http://schemas.microsoft.com/office/word/2010/wordprocessingDrawing" xmlns:wp="http://schemas.openxmlformats.org/drawingml/2006/wordprocessingDrawing" xmlns:w10="urn:schemas-microsoft-com:office:word" xmlns:w="http://schemas.openxmlformats.org/wordprocessingml/2006/main" xmlns:w14="http://schemas.microsoft.com/office/word/2010/wordml" xmlns:w15="http://schemas.microsoft.com/office/word/2012/wordml" xmlns:w16cid="http://schemas.microsoft.com/office/word/2016/wordml/cid" xmlns:w16se="http://schemas.microsoft.com/office/word/2015/wordml/symex" xmlns:wpg="http://schemas.microsoft.com/office/word/2010/wordprocessingGroup" xmlns:wpi="http://schemas.microsoft.com/office/word/2010/wordprocessingInk" xmlns:wne="http://schemas.microsoft.com/office/word/2006/wordml" xmlns:wps="http://schemas.microsoft.com/office/word/2010/wordprocessingShape" mc:Ignorable="w14 w15 w16se w16cid wp14">
   <w:abstractNum w:abstractNumId="0" w15:restartNumberingAfterBreak="0">
     <w:nsid w:val="0A4B12F6"/>
     <w:multiLevelType w:val="hybridMultilevel"/>
@@ -2278,7 +2305,7 @@
 </file>
 
 <file path=word/styles.xml><?xml version="1.0" encoding="utf-8"?>
-<w:styles xmlns:mc="http://schemas.openxmlformats.org/markup-compatibility/2006" xmlns:r="http://schemas.openxmlformats.org/officeDocument/2006/relationships" xmlns:w="http://schemas.openxmlformats.org/wordprocessingml/2006/main" xmlns:w14="http://schemas.microsoft.com/office/word/2010/wordml" xmlns:w15="http://schemas.microsoft.com/office/word/2012/wordml" xmlns:w16se="http://schemas.microsoft.com/office/word/2015/wordml/symex" mc:Ignorable="w14 w15 w16se">
+<w:styles xmlns:mc="http://schemas.openxmlformats.org/markup-compatibility/2006" xmlns:r="http://schemas.openxmlformats.org/officeDocument/2006/relationships" xmlns:w="http://schemas.openxmlformats.org/wordprocessingml/2006/main" xmlns:w14="http://schemas.microsoft.com/office/word/2010/wordml" xmlns:w15="http://schemas.microsoft.com/office/word/2012/wordml" xmlns:w16cid="http://schemas.microsoft.com/office/word/2016/wordml/cid" xmlns:w16se="http://schemas.microsoft.com/office/word/2015/wordml/symex" mc:Ignorable="w14 w15 w16se w16cid">
   <w:docDefaults>
     <w:rPrDefault>
       <w:rPr>
@@ -2288,7 +2315,7 @@
     </w:rPrDefault>
     <w:pPrDefault/>
   </w:docDefaults>
-  <w:latentStyles w:defLockedState="0" w:defUIPriority="0" w:defSemiHidden="0" w:defUnhideWhenUsed="0" w:defQFormat="0" w:count="371">
+  <w:latentStyles w:defLockedState="0" w:defUIPriority="0" w:defSemiHidden="0" w:defUnhideWhenUsed="0" w:defQFormat="0" w:count="375">
     <w:lsdException w:name="Normal" w:qFormat="1"/>
     <w:lsdException w:name="heading 1" w:qFormat="1"/>
     <w:lsdException w:name="heading 2" w:qFormat="1"/>
@@ -2388,7 +2415,6 @@
     <w:lsdException w:name="HTML Sample" w:semiHidden="1" w:unhideWhenUsed="1"/>
     <w:lsdException w:name="HTML Typewriter" w:semiHidden="1" w:unhideWhenUsed="1"/>
     <w:lsdException w:name="HTML Variable" w:semiHidden="1" w:unhideWhenUsed="1"/>
-    <w:lsdException w:name="Normal Table" w:semiHidden="1" w:unhideWhenUsed="1"/>
     <w:lsdException w:name="annotation subject" w:semiHidden="1" w:unhideWhenUsed="1"/>
     <w:lsdException w:name="No List" w:semiHidden="1" w:unhideWhenUsed="1"/>
     <w:lsdException w:name="Outline List 1" w:semiHidden="1" w:unhideWhenUsed="1"/>
@@ -2432,10 +2458,8 @@
     <w:lsdException w:name="Table Elegant" w:semiHidden="1" w:unhideWhenUsed="1"/>
     <w:lsdException w:name="Table Professional" w:semiHidden="1" w:unhideWhenUsed="1"/>
     <w:lsdException w:name="Table Subtle 1" w:semiHidden="1" w:unhideWhenUsed="1"/>
-    <w:lsdException w:name="Table Subtle 2" w:semiHidden="1" w:unhideWhenUsed="1"/>
     <w:lsdException w:name="Table Web 1" w:semiHidden="1" w:unhideWhenUsed="1"/>
     <w:lsdException w:name="Table Web 2" w:semiHidden="1" w:unhideWhenUsed="1"/>
-    <w:lsdException w:name="Table Web 3" w:semiHidden="1" w:unhideWhenUsed="1"/>
     <w:lsdException w:name="Balloon Text" w:semiHidden="1" w:unhideWhenUsed="1"/>
     <w:lsdException w:name="Table Theme" w:semiHidden="1" w:unhideWhenUsed="1"/>
     <w:lsdException w:name="Placeholder Text" w:semiHidden="1" w:uiPriority="99"/>
@@ -2653,6 +2677,10 @@
     <w:lsdException w:name="List Table 5 Dark Accent 6" w:uiPriority="50"/>
     <w:lsdException w:name="List Table 6 Colorful Accent 6" w:uiPriority="51"/>
     <w:lsdException w:name="List Table 7 Colorful Accent 6" w:uiPriority="52"/>
+    <w:lsdException w:name="Mention" w:semiHidden="1" w:uiPriority="99" w:unhideWhenUsed="1"/>
+    <w:lsdException w:name="Smart Hyperlink" w:semiHidden="1" w:uiPriority="99" w:unhideWhenUsed="1"/>
+    <w:lsdException w:name="Hashtag" w:semiHidden="1" w:uiPriority="99" w:unhideWhenUsed="1"/>
+    <w:lsdException w:name="Unresolved Mention" w:semiHidden="1" w:uiPriority="99" w:unhideWhenUsed="1"/>
   </w:latentStyles>
   <w:style w:type="paragraph" w:default="1" w:styleId="Normal">
     <w:name w:val="Normal"/>
@@ -3423,7 +3451,7 @@
 </file>
 
 <file path=customXml/itemProps1.xml><?xml version="1.0" encoding="utf-8"?>
-<ds:datastoreItem xmlns:ds="http://schemas.openxmlformats.org/officeDocument/2006/customXml" ds:itemID="{11DC2C45-7D43-46AB-A0E6-513B70965D89}">
+<ds:datastoreItem xmlns:ds="http://schemas.openxmlformats.org/officeDocument/2006/customXml" ds:itemID="{792F42E1-059C-4CC6-8649-436229FE2F0C}">
   <ds:schemaRefs>
     <ds:schemaRef ds:uri="http://schemas.openxmlformats.org/officeDocument/2006/bibliography"/>
   </ds:schemaRefs>
